--- a/9/Интегрирование методом Монте-Карло.docx
+++ b/9/Интегрирование методом Монте-Карло.docx
@@ -125,7 +125,7 @@
           <v:shape id="_x0000_i1025" type="#_x0000_t75" style="width:63pt;height:38.25pt" o:ole="">
             <v:imagedata r:id="rId5" o:title=""/>
           </v:shape>
-          <o:OLEObject Type="Embed" ProgID="Equation.3" ShapeID="_x0000_i1025" DrawAspect="Content" ObjectID="_1604341820" r:id="rId6"/>
+          <o:OLEObject Type="Embed" ProgID="Equation.3" ShapeID="_x0000_i1025" DrawAspect="Content" ObjectID="_1604486173" r:id="rId6"/>
         </w:object>
       </w:r>
       <w:r>
@@ -139,7 +139,7 @@
           <v:shape id="_x0000_i1026" type="#_x0000_t75" style="width:27pt;height:15.75pt" o:ole="">
             <v:imagedata r:id="rId7" o:title=""/>
           </v:shape>
-          <o:OLEObject Type="Embed" ProgID="Equation.3" ShapeID="_x0000_i1026" DrawAspect="Content" ObjectID="_1604341821" r:id="rId8"/>
+          <o:OLEObject Type="Embed" ProgID="Equation.3" ShapeID="_x0000_i1026" DrawAspect="Content" ObjectID="_1604486174" r:id="rId8"/>
         </w:object>
       </w:r>
       <w:r>
@@ -153,7 +153,7 @@
           <v:shape id="_x0000_i1027" type="#_x0000_t75" style="width:44.25pt;height:15.75pt" o:ole="">
             <v:imagedata r:id="rId9" o:title=""/>
           </v:shape>
-          <o:OLEObject Type="Embed" ProgID="Equation.3" ShapeID="_x0000_i1027" DrawAspect="Content" ObjectID="_1604341822" r:id="rId10"/>
+          <o:OLEObject Type="Embed" ProgID="Equation.3" ShapeID="_x0000_i1027" DrawAspect="Content" ObjectID="_1604486175" r:id="rId10"/>
         </w:object>
       </w:r>
       <w:r>
@@ -178,7 +178,7 @@
           <v:shape id="_x0000_i1028" type="#_x0000_t75" style="width:27pt;height:15.75pt" o:ole="">
             <v:imagedata r:id="rId7" o:title=""/>
           </v:shape>
-          <o:OLEObject Type="Embed" ProgID="Equation.3" ShapeID="_x0000_i1028" DrawAspect="Content" ObjectID="_1604341823" r:id="rId11"/>
+          <o:OLEObject Type="Embed" ProgID="Equation.3" ShapeID="_x0000_i1028" DrawAspect="Content" ObjectID="_1604486176" r:id="rId11"/>
         </w:object>
       </w:r>
       <w:r>
@@ -192,7 +192,7 @@
           <v:shape id="_x0000_i1029" type="#_x0000_t75" style="width:27pt;height:15.75pt" o:ole="">
             <v:imagedata r:id="rId7" o:title=""/>
           </v:shape>
-          <o:OLEObject Type="Embed" ProgID="Equation.3" ShapeID="_x0000_i1029" DrawAspect="Content" ObjectID="_1604341824" r:id="rId12"/>
+          <o:OLEObject Type="Embed" ProgID="Equation.3" ShapeID="_x0000_i1029" DrawAspect="Content" ObjectID="_1604486177" r:id="rId12"/>
         </w:object>
       </w:r>
       <w:r>
@@ -206,7 +206,7 @@
           <v:shape id="_x0000_i1030" type="#_x0000_t75" style="width:12.75pt;height:11.25pt" o:ole="">
             <v:imagedata r:id="rId13" o:title=""/>
           </v:shape>
-          <o:OLEObject Type="Embed" ProgID="Equation.3" ShapeID="_x0000_i1030" DrawAspect="Content" ObjectID="_1604341825" r:id="rId14"/>
+          <o:OLEObject Type="Embed" ProgID="Equation.3" ShapeID="_x0000_i1030" DrawAspect="Content" ObjectID="_1604486178" r:id="rId14"/>
         </w:object>
       </w:r>
       <w:r>
@@ -220,7 +220,7 @@
           <v:shape id="_x0000_i1031" type="#_x0000_t75" style="width:14.25pt;height:14.25pt" o:ole="">
             <v:imagedata r:id="rId15" o:title=""/>
           </v:shape>
-          <o:OLEObject Type="Embed" ProgID="Equation.3" ShapeID="_x0000_i1031" DrawAspect="Content" ObjectID="_1604341826" r:id="rId16"/>
+          <o:OLEObject Type="Embed" ProgID="Equation.3" ShapeID="_x0000_i1031" DrawAspect="Content" ObjectID="_1604486179" r:id="rId16"/>
         </w:object>
       </w:r>
       <w:r>
@@ -234,7 +234,7 @@
           <v:shape id="_x0000_i1032" type="#_x0000_t75" style="width:27pt;height:14.25pt" o:ole="">
             <v:imagedata r:id="rId17" o:title=""/>
           </v:shape>
-          <o:OLEObject Type="Embed" ProgID="Equation.3" ShapeID="_x0000_i1032" DrawAspect="Content" ObjectID="_1604341827" r:id="rId18"/>
+          <o:OLEObject Type="Embed" ProgID="Equation.3" ShapeID="_x0000_i1032" DrawAspect="Content" ObjectID="_1604486180" r:id="rId18"/>
         </w:object>
       </w:r>
       <w:r>
@@ -319,7 +319,7 @@
           <v:shape id="_x0000_i1033" type="#_x0000_t75" style="width:57.75pt;height:30.75pt" o:ole="">
             <v:imagedata r:id="rId20" o:title=""/>
           </v:shape>
-          <o:OLEObject Type="Embed" ProgID="Equation.3" ShapeID="_x0000_i1033" DrawAspect="Content" ObjectID="_1604341828" r:id="rId21"/>
+          <o:OLEObject Type="Embed" ProgID="Equation.3" ShapeID="_x0000_i1033" DrawAspect="Content" ObjectID="_1604486181" r:id="rId21"/>
         </w:object>
       </w:r>
       <w:r>
@@ -341,7 +341,7 @@
           <v:shape id="_x0000_i1034" type="#_x0000_t75" style="width:9.75pt;height:12.75pt" o:ole="">
             <v:imagedata r:id="rId22" o:title=""/>
           </v:shape>
-          <o:OLEObject Type="Embed" ProgID="Equation.3" ShapeID="_x0000_i1034" DrawAspect="Content" ObjectID="_1604341829" r:id="rId23"/>
+          <o:OLEObject Type="Embed" ProgID="Equation.3" ShapeID="_x0000_i1034" DrawAspect="Content" ObjectID="_1604486182" r:id="rId23"/>
         </w:object>
       </w:r>
       <w:r>
@@ -355,7 +355,7 @@
           <v:shape id="_x0000_i1035" type="#_x0000_t75" style="width:36pt;height:20.25pt" o:ole="">
             <v:imagedata r:id="rId24" o:title=""/>
           </v:shape>
-          <o:OLEObject Type="Embed" ProgID="Equation.3" ShapeID="_x0000_i1035" DrawAspect="Content" ObjectID="_1604341830" r:id="rId25"/>
+          <o:OLEObject Type="Embed" ProgID="Equation.3" ShapeID="_x0000_i1035" DrawAspect="Content" ObjectID="_1604486183" r:id="rId25"/>
         </w:object>
       </w:r>
       <w:r>
@@ -369,7 +369,7 @@
           <v:shape id="_x0000_i1036" type="#_x0000_t75" style="width:15pt;height:18pt" o:ole="">
             <v:imagedata r:id="rId26" o:title=""/>
           </v:shape>
-          <o:OLEObject Type="Embed" ProgID="Equation.3" ShapeID="_x0000_i1036" DrawAspect="Content" ObjectID="_1604341831" r:id="rId27"/>
+          <o:OLEObject Type="Embed" ProgID="Equation.3" ShapeID="_x0000_i1036" DrawAspect="Content" ObjectID="_1604486184" r:id="rId27"/>
         </w:object>
       </w:r>
       <w:r>
@@ -389,7 +389,7 @@
           <v:shape id="_x0000_i1037" type="#_x0000_t75" style="width:27.75pt;height:14.25pt" o:ole="">
             <v:imagedata r:id="rId28" o:title=""/>
           </v:shape>
-          <o:OLEObject Type="Embed" ProgID="Equation.3" ShapeID="_x0000_i1037" DrawAspect="Content" ObjectID="_1604341832" r:id="rId29"/>
+          <o:OLEObject Type="Embed" ProgID="Equation.3" ShapeID="_x0000_i1037" DrawAspect="Content" ObjectID="_1604486185" r:id="rId29"/>
         </w:object>
       </w:r>
       <w:r>
@@ -418,7 +418,7 @@
           <v:shape id="_x0000_i1038" type="#_x0000_t75" style="width:54pt;height:20.25pt" o:ole="">
             <v:imagedata r:id="rId30" o:title=""/>
           </v:shape>
-          <o:OLEObject Type="Embed" ProgID="Equation.3" ShapeID="_x0000_i1038" DrawAspect="Content" ObjectID="_1604341833" r:id="rId31"/>
+          <o:OLEObject Type="Embed" ProgID="Equation.3" ShapeID="_x0000_i1038" DrawAspect="Content" ObjectID="_1604486186" r:id="rId31"/>
         </w:object>
       </w:r>
       <w:r>
@@ -438,7 +438,7 @@
           <v:shape id="_x0000_i1039" type="#_x0000_t75" style="width:12pt;height:11.25pt" o:ole="">
             <v:imagedata r:id="rId32" o:title=""/>
           </v:shape>
-          <o:OLEObject Type="Embed" ProgID="Equation.3" ShapeID="_x0000_i1039" DrawAspect="Content" ObjectID="_1604341834" r:id="rId33"/>
+          <o:OLEObject Type="Embed" ProgID="Equation.3" ShapeID="_x0000_i1039" DrawAspect="Content" ObjectID="_1604486187" r:id="rId33"/>
         </w:object>
       </w:r>
       <w:r>
@@ -452,7 +452,7 @@
           <v:shape id="_x0000_i1040" type="#_x0000_t75" style="width:122.25pt;height:19.5pt" o:ole="">
             <v:imagedata r:id="rId34" o:title=""/>
           </v:shape>
-          <o:OLEObject Type="Embed" ProgID="Equation.3" ShapeID="_x0000_i1040" DrawAspect="Content" ObjectID="_1604341835" r:id="rId35"/>
+          <o:OLEObject Type="Embed" ProgID="Equation.3" ShapeID="_x0000_i1040" DrawAspect="Content" ObjectID="_1604486188" r:id="rId35"/>
         </w:object>
       </w:r>
       <w:r>
@@ -472,7 +472,7 @@
           <v:shape id="_x0000_i1041" type="#_x0000_t75" style="width:84.75pt;height:18pt" o:ole="">
             <v:imagedata r:id="rId36" o:title=""/>
           </v:shape>
-          <o:OLEObject Type="Embed" ProgID="Equation.3" ShapeID="_x0000_i1041" DrawAspect="Content" ObjectID="_1604341836" r:id="rId37"/>
+          <o:OLEObject Type="Embed" ProgID="Equation.3" ShapeID="_x0000_i1041" DrawAspect="Content" ObjectID="_1604486189" r:id="rId37"/>
         </w:object>
       </w:r>
       <w:r>
@@ -489,7 +489,7 @@
           <v:shape id="_x0000_i1042" type="#_x0000_t75" style="width:12pt;height:18pt" o:ole="">
             <v:imagedata r:id="rId38" o:title=""/>
           </v:shape>
-          <o:OLEObject Type="Embed" ProgID="Equation.3" ShapeID="_x0000_i1042" DrawAspect="Content" ObjectID="_1604341837" r:id="rId39"/>
+          <o:OLEObject Type="Embed" ProgID="Equation.3" ShapeID="_x0000_i1042" DrawAspect="Content" ObjectID="_1604486190" r:id="rId39"/>
         </w:object>
       </w:r>
       <w:r>
@@ -503,7 +503,7 @@
           <v:shape id="_x0000_i1043" type="#_x0000_t75" style="width:9.75pt;height:12.75pt" o:ole="">
             <v:imagedata r:id="rId40" o:title=""/>
           </v:shape>
-          <o:OLEObject Type="Embed" ProgID="Equation.3" ShapeID="_x0000_i1043" DrawAspect="Content" ObjectID="_1604341838" r:id="rId41"/>
+          <o:OLEObject Type="Embed" ProgID="Equation.3" ShapeID="_x0000_i1043" DrawAspect="Content" ObjectID="_1604486191" r:id="rId41"/>
         </w:object>
       </w:r>
       <w:r>
@@ -523,7 +523,7 @@
           <v:shape id="_x0000_i1044" type="#_x0000_t75" style="width:12pt;height:18pt" o:ole="">
             <v:imagedata r:id="rId42" o:title=""/>
           </v:shape>
-          <o:OLEObject Type="Embed" ProgID="Equation.3" ShapeID="_x0000_i1044" DrawAspect="Content" ObjectID="_1604341839" r:id="rId43"/>
+          <o:OLEObject Type="Embed" ProgID="Equation.3" ShapeID="_x0000_i1044" DrawAspect="Content" ObjectID="_1604486192" r:id="rId43"/>
         </w:object>
       </w:r>
       <w:r>
@@ -542,7 +542,7 @@
           <v:shape id="_x0000_i1045" type="#_x0000_t75" style="width:42pt;height:18pt" o:ole="">
             <v:imagedata r:id="rId44" o:title=""/>
           </v:shape>
-          <o:OLEObject Type="Embed" ProgID="Equation.3" ShapeID="_x0000_i1045" DrawAspect="Content" ObjectID="_1604341840" r:id="rId45"/>
+          <o:OLEObject Type="Embed" ProgID="Equation.3" ShapeID="_x0000_i1045" DrawAspect="Content" ObjectID="_1604486193" r:id="rId45"/>
         </w:object>
       </w:r>
       <w:r>
@@ -561,7 +561,7 @@
           <v:shape id="_x0000_i1046" type="#_x0000_t75" style="width:110.25pt;height:18.75pt" o:ole="">
             <v:imagedata r:id="rId46" o:title=""/>
           </v:shape>
-          <o:OLEObject Type="Embed" ProgID="Equation.3" ShapeID="_x0000_i1046" DrawAspect="Content" ObjectID="_1604341841" r:id="rId47"/>
+          <o:OLEObject Type="Embed" ProgID="Equation.3" ShapeID="_x0000_i1046" DrawAspect="Content" ObjectID="_1604486194" r:id="rId47"/>
         </w:object>
       </w:r>
       <w:r>
@@ -690,7 +690,7 @@
           <v:shape id="_x0000_i1047" type="#_x0000_t75" style="width:12.75pt;height:11.25pt" o:ole="">
             <v:imagedata r:id="rId48" o:title=""/>
           </v:shape>
-          <o:OLEObject Type="Embed" ProgID="Equation.3" ShapeID="_x0000_i1047" DrawAspect="Content" ObjectID="_1604341842" r:id="rId49"/>
+          <o:OLEObject Type="Embed" ProgID="Equation.3" ShapeID="_x0000_i1047" DrawAspect="Content" ObjectID="_1604486195" r:id="rId49"/>
         </w:object>
       </w:r>
       <w:r>
@@ -704,7 +704,7 @@
           <v:shape id="_x0000_i1048" type="#_x0000_t75" style="width:14.25pt;height:14.25pt" o:ole="">
             <v:imagedata r:id="rId50" o:title=""/>
           </v:shape>
-          <o:OLEObject Type="Embed" ProgID="Equation.3" ShapeID="_x0000_i1048" DrawAspect="Content" ObjectID="_1604341843" r:id="rId51"/>
+          <o:OLEObject Type="Embed" ProgID="Equation.3" ShapeID="_x0000_i1048" DrawAspect="Content" ObjectID="_1604486196" r:id="rId51"/>
         </w:object>
       </w:r>
       <w:r>
@@ -727,7 +727,7 @@
           <v:shape id="_x0000_i1049" type="#_x0000_t75" style="width:26.25pt;height:14.25pt" o:ole="">
             <v:imagedata r:id="rId52" o:title=""/>
           </v:shape>
-          <o:OLEObject Type="Embed" ProgID="Equation.3" ShapeID="_x0000_i1049" DrawAspect="Content" ObjectID="_1604341844" r:id="rId53"/>
+          <o:OLEObject Type="Embed" ProgID="Equation.3" ShapeID="_x0000_i1049" DrawAspect="Content" ObjectID="_1604486197" r:id="rId53"/>
         </w:object>
       </w:r>
       <w:r>
@@ -741,7 +741,7 @@
           <v:shape id="_x0000_i1050" type="#_x0000_t75" style="width:54.75pt;height:15.75pt" o:ole="">
             <v:imagedata r:id="rId54" o:title=""/>
           </v:shape>
-          <o:OLEObject Type="Embed" ProgID="Equation.3" ShapeID="_x0000_i1050" DrawAspect="Content" ObjectID="_1604341845" r:id="rId55"/>
+          <o:OLEObject Type="Embed" ProgID="Equation.3" ShapeID="_x0000_i1050" DrawAspect="Content" ObjectID="_1604486198" r:id="rId55"/>
         </w:object>
       </w:r>
       <w:r>
@@ -758,7 +758,7 @@
           <v:shape id="_x0000_i1051" type="#_x0000_t75" style="width:15pt;height:18pt" o:ole="">
             <v:imagedata r:id="rId26" o:title=""/>
           </v:shape>
-          <o:OLEObject Type="Embed" ProgID="Equation.3" ShapeID="_x0000_i1051" DrawAspect="Content" ObjectID="_1604341846" r:id="rId56"/>
+          <o:OLEObject Type="Embed" ProgID="Equation.3" ShapeID="_x0000_i1051" DrawAspect="Content" ObjectID="_1604486199" r:id="rId56"/>
         </w:object>
       </w:r>
       <w:r>
@@ -772,7 +772,7 @@
           <v:shape id="_x0000_i1052" type="#_x0000_t75" style="width:9.75pt;height:12.75pt" o:ole="">
             <v:imagedata r:id="rId22" o:title=""/>
           </v:shape>
-          <o:OLEObject Type="Embed" ProgID="Equation.3" ShapeID="_x0000_i1052" DrawAspect="Content" ObjectID="_1604341847" r:id="rId57"/>
+          <o:OLEObject Type="Embed" ProgID="Equation.3" ShapeID="_x0000_i1052" DrawAspect="Content" ObjectID="_1604486200" r:id="rId57"/>
         </w:object>
       </w:r>
       <w:r>
@@ -786,7 +786,7 @@
           <v:shape id="_x0000_i1053" type="#_x0000_t75" style="width:215.25pt;height:39pt" o:ole="">
             <v:imagedata r:id="rId58" o:title=""/>
           </v:shape>
-          <o:OLEObject Type="Embed" ProgID="Equation.3" ShapeID="_x0000_i1053" DrawAspect="Content" ObjectID="_1604341848" r:id="rId59"/>
+          <o:OLEObject Type="Embed" ProgID="Equation.3" ShapeID="_x0000_i1053" DrawAspect="Content" ObjectID="_1604486201" r:id="rId59"/>
         </w:object>
       </w:r>
       <w:r>
@@ -794,7 +794,15 @@
       </w:r>
       <w:r>
         <w:lastRenderedPageBreak/>
-        <w:t>говорит о несмещенности оценки);</w:t>
+        <w:t xml:space="preserve">говорит о </w:t>
+      </w:r>
+      <w:proofErr w:type="spellStart"/>
+      <w:r>
+        <w:t>несмещенности</w:t>
+      </w:r>
+      <w:proofErr w:type="spellEnd"/>
+      <w:r>
+        <w:t xml:space="preserve"> оценки);</w:t>
       </w:r>
       <w:r>
         <w:rPr>
@@ -804,7 +812,7 @@
           <v:shape id="_x0000_i1054" type="#_x0000_t75" style="width:234.75pt;height:33.75pt" o:ole="">
             <v:imagedata r:id="rId60" o:title=""/>
           </v:shape>
-          <o:OLEObject Type="Embed" ProgID="Equation.3" ShapeID="_x0000_i1054" DrawAspect="Content" ObjectID="_1604341849" r:id="rId61"/>
+          <o:OLEObject Type="Embed" ProgID="Equation.3" ShapeID="_x0000_i1054" DrawAspect="Content" ObjectID="_1604486202" r:id="rId61"/>
         </w:object>
       </w:r>
       <w:r>
@@ -842,7 +850,7 @@
           <v:shape id="_x0000_i1055" type="#_x0000_t75" style="width:80.25pt;height:35.25pt" o:ole="">
             <v:imagedata r:id="rId62" o:title=""/>
           </v:shape>
-          <o:OLEObject Type="Embed" ProgID="Equation.3" ShapeID="_x0000_i1055" DrawAspect="Content" ObjectID="_1604341850" r:id="rId63"/>
+          <o:OLEObject Type="Embed" ProgID="Equation.3" ShapeID="_x0000_i1055" DrawAspect="Content" ObjectID="_1604486203" r:id="rId63"/>
         </w:object>
       </w:r>
       <w:r>
@@ -1006,7 +1014,7 @@
           <v:shape id="_x0000_i1056" type="#_x0000_t75" style="width:12pt;height:11.25pt" o:ole="">
             <v:imagedata r:id="rId64" o:title=""/>
           </v:shape>
-          <o:OLEObject Type="Embed" ProgID="Equation.3" ShapeID="_x0000_i1056" DrawAspect="Content" ObjectID="_1604341851" r:id="rId65"/>
+          <o:OLEObject Type="Embed" ProgID="Equation.3" ShapeID="_x0000_i1056" DrawAspect="Content" ObjectID="_1604486204" r:id="rId65"/>
         </w:object>
       </w:r>
       <w:r>
@@ -1023,7 +1031,7 @@
           <v:shape id="_x0000_i1057" type="#_x0000_t75" style="width:9.75pt;height:12.75pt" o:ole="">
             <v:imagedata r:id="rId22" o:title=""/>
           </v:shape>
-          <o:OLEObject Type="Embed" ProgID="Equation.3" ShapeID="_x0000_i1057" DrawAspect="Content" ObjectID="_1604341852" r:id="rId66"/>
+          <o:OLEObject Type="Embed" ProgID="Equation.3" ShapeID="_x0000_i1057" DrawAspect="Content" ObjectID="_1604486205" r:id="rId66"/>
         </w:object>
       </w:r>
       <w:r>
@@ -1037,7 +1045,7 @@
           <v:shape id="_x0000_i1058" type="#_x0000_t75" style="width:15pt;height:18pt" o:ole="">
             <v:imagedata r:id="rId26" o:title=""/>
           </v:shape>
-          <o:OLEObject Type="Embed" ProgID="Equation.3" ShapeID="_x0000_i1058" DrawAspect="Content" ObjectID="_1604341853" r:id="rId67"/>
+          <o:OLEObject Type="Embed" ProgID="Equation.3" ShapeID="_x0000_i1058" DrawAspect="Content" ObjectID="_1604486206" r:id="rId67"/>
         </w:object>
       </w:r>
       <w:r>
@@ -1052,7 +1060,7 @@
           <v:shape id="_x0000_i1059" type="#_x0000_t75" style="width:9.75pt;height:11.25pt" o:ole="">
             <v:imagedata r:id="rId68" o:title=""/>
           </v:shape>
-          <o:OLEObject Type="Embed" ProgID="Equation.3" ShapeID="_x0000_i1059" DrawAspect="Content" ObjectID="_1604341854" r:id="rId69"/>
+          <o:OLEObject Type="Embed" ProgID="Equation.3" ShapeID="_x0000_i1059" DrawAspect="Content" ObjectID="_1604486207" r:id="rId69"/>
         </w:object>
       </w:r>
       <w:r>
@@ -1070,7 +1078,7 @@
           <v:shape id="_x0000_i1060" type="#_x0000_t75" style="width:104.25pt;height:20.25pt" o:ole="">
             <v:imagedata r:id="rId70" o:title=""/>
           </v:shape>
-          <o:OLEObject Type="Embed" ProgID="Equation.3" ShapeID="_x0000_i1060" DrawAspect="Content" ObjectID="_1604341855" r:id="rId71"/>
+          <o:OLEObject Type="Embed" ProgID="Equation.3" ShapeID="_x0000_i1060" DrawAspect="Content" ObjectID="_1604486208" r:id="rId71"/>
         </w:object>
       </w:r>
       <w:r>
@@ -1098,7 +1106,7 @@
           <v:shape id="_x0000_i1061" type="#_x0000_t75" style="width:14.25pt;height:14.25pt" o:ole="">
             <v:imagedata r:id="rId72" o:title=""/>
           </v:shape>
-          <o:OLEObject Type="Embed" ProgID="Equation.3" ShapeID="_x0000_i1061" DrawAspect="Content" ObjectID="_1604341856" r:id="rId73"/>
+          <o:OLEObject Type="Embed" ProgID="Equation.3" ShapeID="_x0000_i1061" DrawAspect="Content" ObjectID="_1604486209" r:id="rId73"/>
         </w:object>
       </w:r>
       <w:r>
@@ -1112,7 +1120,7 @@
           <v:shape id="_x0000_i1062" type="#_x0000_t75" style="width:15pt;height:18pt" o:ole="">
             <v:imagedata r:id="rId26" o:title=""/>
           </v:shape>
-          <o:OLEObject Type="Embed" ProgID="Equation.3" ShapeID="_x0000_i1062" DrawAspect="Content" ObjectID="_1604341857" r:id="rId74"/>
+          <o:OLEObject Type="Embed" ProgID="Equation.3" ShapeID="_x0000_i1062" DrawAspect="Content" ObjectID="_1604486210" r:id="rId74"/>
         </w:object>
       </w:r>
       <w:r>
@@ -1132,7 +1140,7 @@
           <v:shape id="_x0000_i1063" type="#_x0000_t75" style="width:231.75pt;height:42pt" o:ole="">
             <v:imagedata r:id="rId75" o:title=""/>
           </v:shape>
-          <o:OLEObject Type="Embed" ProgID="Equation.3" ShapeID="_x0000_i1063" DrawAspect="Content" ObjectID="_1604341858" r:id="rId76"/>
+          <o:OLEObject Type="Embed" ProgID="Equation.3" ShapeID="_x0000_i1063" DrawAspect="Content" ObjectID="_1604486211" r:id="rId76"/>
         </w:object>
       </w:r>
       <w:r>
@@ -1157,7 +1165,7 @@
           <v:shape id="_x0000_i1064" type="#_x0000_t75" style="width:44.25pt;height:36pt" o:ole="">
             <v:imagedata r:id="rId77" o:title=""/>
           </v:shape>
-          <o:OLEObject Type="Embed" ProgID="Equation.3" ShapeID="_x0000_i1064" DrawAspect="Content" ObjectID="_1604341859" r:id="rId78"/>
+          <o:OLEObject Type="Embed" ProgID="Equation.3" ShapeID="_x0000_i1064" DrawAspect="Content" ObjectID="_1604486212" r:id="rId78"/>
         </w:object>
       </w:r>
       <w:r>
@@ -1181,7 +1189,7 @@
           <v:shape id="_x0000_i1065" type="#_x0000_t75" style="width:77.25pt;height:35.25pt" o:ole="">
             <v:imagedata r:id="rId79" o:title=""/>
           </v:shape>
-          <o:OLEObject Type="Embed" ProgID="Equation.3" ShapeID="_x0000_i1065" DrawAspect="Content" ObjectID="_1604341860" r:id="rId80"/>
+          <o:OLEObject Type="Embed" ProgID="Equation.3" ShapeID="_x0000_i1065" DrawAspect="Content" ObjectID="_1604486213" r:id="rId80"/>
         </w:object>
       </w:r>
       <w:r>
@@ -1200,7 +1208,7 @@
           <v:shape id="_x0000_i1066" type="#_x0000_t75" style="width:12pt;height:15.75pt" o:ole="">
             <v:imagedata r:id="rId81" o:title=""/>
           </v:shape>
-          <o:OLEObject Type="Embed" ProgID="Equation.3" ShapeID="_x0000_i1066" DrawAspect="Content" ObjectID="_1604341861" r:id="rId82"/>
+          <o:OLEObject Type="Embed" ProgID="Equation.3" ShapeID="_x0000_i1066" DrawAspect="Content" ObjectID="_1604486214" r:id="rId82"/>
         </w:object>
       </w:r>
       <w:r>
@@ -1222,7 +1230,7 @@
           <v:shape id="_x0000_i1067" type="#_x0000_t75" style="width:12pt;height:11.25pt" o:ole="">
             <v:imagedata r:id="rId83" o:title=""/>
           </v:shape>
-          <o:OLEObject Type="Embed" ProgID="Equation.3" ShapeID="_x0000_i1067" DrawAspect="Content" ObjectID="_1604341862" r:id="rId84"/>
+          <o:OLEObject Type="Embed" ProgID="Equation.3" ShapeID="_x0000_i1067" DrawAspect="Content" ObjectID="_1604486215" r:id="rId84"/>
         </w:object>
       </w:r>
       <w:r>
@@ -1830,7 +1838,7 @@
           <v:shape id="_x0000_i1068" type="#_x0000_t75" style="width:44.25pt;height:14.25pt" o:ole="">
             <v:imagedata r:id="rId85" o:title=""/>
           </v:shape>
-          <o:OLEObject Type="Embed" ProgID="Equation.3" ShapeID="_x0000_i1068" DrawAspect="Content" ObjectID="_1604341863" r:id="rId86"/>
+          <o:OLEObject Type="Embed" ProgID="Equation.3" ShapeID="_x0000_i1068" DrawAspect="Content" ObjectID="_1604486216" r:id="rId86"/>
         </w:object>
       </w:r>
       <w:r>
@@ -1844,7 +1852,7 @@
           <v:shape id="_x0000_i1069" type="#_x0000_t75" style="width:39pt;height:15.75pt" o:ole="">
             <v:imagedata r:id="rId87" o:title=""/>
           </v:shape>
-          <o:OLEObject Type="Embed" ProgID="Equation.3" ShapeID="_x0000_i1069" DrawAspect="Content" ObjectID="_1604341864" r:id="rId88"/>
+          <o:OLEObject Type="Embed" ProgID="Equation.3" ShapeID="_x0000_i1069" DrawAspect="Content" ObjectID="_1604486217" r:id="rId88"/>
         </w:object>
       </w:r>
       <w:r>
@@ -1867,7 +1875,7 @@
           <v:shape id="_x0000_i1070" type="#_x0000_t75" style="width:33.75pt;height:33pt" o:ole="">
             <v:imagedata r:id="rId89" o:title=""/>
           </v:shape>
-          <o:OLEObject Type="Embed" ProgID="Equation.3" ShapeID="_x0000_i1070" DrawAspect="Content" ObjectID="_1604341865" r:id="rId90"/>
+          <o:OLEObject Type="Embed" ProgID="Equation.3" ShapeID="_x0000_i1070" DrawAspect="Content" ObjectID="_1604486218" r:id="rId90"/>
         </w:object>
       </w:r>
       <w:r>
@@ -1889,7 +1897,15 @@
         <w:t xml:space="preserve"> интегрирования</w:t>
       </w:r>
       <w:r>
-        <w:t>. Однако начиная с размерностей 3 – 4 и выше, монте-карловское интегрирование оказывается</w:t>
+        <w:t xml:space="preserve">. Однако начиная с размерностей 3 – 4 и выше, </w:t>
+      </w:r>
+      <w:proofErr w:type="spellStart"/>
+      <w:r>
+        <w:t>монте-карловское</w:t>
+      </w:r>
+      <w:proofErr w:type="spellEnd"/>
+      <w:r>
+        <w:t xml:space="preserve"> интегрирование оказывается</w:t>
       </w:r>
       <w:r>
         <w:t xml:space="preserve"> более </w:t>
@@ -1941,12 +1957,12 @@
         <w:spacing w:line="360" w:lineRule="auto"/>
         <w:ind w:firstLine="708"/>
         <w:jc w:val="both"/>
+        <w:rPr>
+          <w:lang w:val="en-US"/>
+        </w:rPr>
       </w:pPr>
       <w:r>
-        <w:t>На я</w:t>
-      </w:r>
-      <w:r>
-        <w:t xml:space="preserve">зыке </w:t>
+        <w:t xml:space="preserve">На языке </w:t>
       </w:r>
       <w:r>
         <w:rPr>
@@ -1954,8 +1970,6 @@
         </w:rPr>
         <w:t>JavaScript</w:t>
       </w:r>
-      <w:bookmarkStart w:id="1" w:name="_GoBack"/>
-      <w:bookmarkEnd w:id="1"/>
       <w:r>
         <w:t xml:space="preserve"> интегрирование функции</w:t>
       </w:r>
@@ -1967,7 +1981,7 @@
           <v:shape id="_x0000_i1071" type="#_x0000_t75" style="width:105.75pt;height:21.75pt" o:ole="">
             <v:imagedata r:id="rId91" o:title=""/>
           </v:shape>
-          <o:OLEObject Type="Embed" ProgID="Equation.3" ShapeID="_x0000_i1071" DrawAspect="Content" ObjectID="_1604341866" r:id="rId92"/>
+          <o:OLEObject Type="Embed" ProgID="Equation.3" ShapeID="_x0000_i1071" DrawAspect="Content" ObjectID="_1604486219" r:id="rId92"/>
         </w:object>
       </w:r>
       <w:r>
@@ -1981,7 +1995,7 @@
           <v:shape id="_x0000_i1072" type="#_x0000_t75" style="width:12.75pt;height:12.75pt" o:ole="">
             <v:imagedata r:id="rId93" o:title=""/>
           </v:shape>
-          <o:OLEObject Type="Embed" ProgID="Equation.3" ShapeID="_x0000_i1072" DrawAspect="Content" ObjectID="_1604341867" r:id="rId94"/>
+          <o:OLEObject Type="Embed" ProgID="Equation.3" ShapeID="_x0000_i1072" DrawAspect="Content" ObjectID="_1604486220" r:id="rId94"/>
         </w:object>
       </w:r>
       <w:r>
@@ -1995,12 +2009,77 @@
           <v:shape id="_x0000_i1073" type="#_x0000_t75" style="width:11.25pt;height:11.25pt" o:ole="">
             <v:imagedata r:id="rId95" o:title=""/>
           </v:shape>
-          <o:OLEObject Type="Embed" ProgID="Equation.3" ShapeID="_x0000_i1073" DrawAspect="Content" ObjectID="_1604341868" r:id="rId96"/>
+          <o:OLEObject Type="Embed" ProgID="Equation.3" ShapeID="_x0000_i1073" DrawAspect="Content" ObjectID="_1604486221" r:id="rId96"/>
         </w:object>
       </w:r>
       <w:r>
         <w:t>и расчет погрешности найденного значения можно произвести по аналогии со следующим кодом (код неполон, нет учета условий (1-2), их вставка – самостоятельная работа):</w:t>
       </w:r>
+    </w:p>
+    <w:p>
+      <w:pPr>
+        <w:spacing w:line="360" w:lineRule="auto"/>
+        <w:ind w:firstLine="708"/>
+        <w:jc w:val="both"/>
+      </w:pPr>
+      <w:r>
+        <w:t>На экран нужно вывести</w:t>
+      </w:r>
+      <w:r>
+        <w:t xml:space="preserve"> значение полученного объема,</w:t>
+      </w:r>
+      <w:r>
+        <w:t xml:space="preserve"> </w:t>
+      </w:r>
+      <w:r>
+        <w:t xml:space="preserve">значение </w:t>
+      </w:r>
+      <w:r>
+        <w:t xml:space="preserve">оценки для числа </w:t>
+      </w:r>
+      <w:r>
+        <w:rPr>
+          <w:position w:val="-6"/>
+        </w:rPr>
+        <w:object w:dxaOrig="220" w:dyaOrig="220">
+          <v:shape id="_x0000_i1074" type="#_x0000_t75" style="width:11.25pt;height:11.25pt" o:ole="">
+            <v:imagedata r:id="rId97" o:title=""/>
+          </v:shape>
+          <o:OLEObject Type="Embed" ProgID="Equation.3" ShapeID="_x0000_i1074" DrawAspect="Content" ObjectID="_1604486222" r:id="rId98"/>
+        </w:object>
+      </w:r>
+      <w:r>
+        <w:t>, а также</w:t>
+      </w:r>
+      <w:r>
+        <w:t xml:space="preserve"> оценку погрешности </w:t>
+      </w:r>
+      <w:r>
+        <w:t>вычисления</w:t>
+      </w:r>
+      <w:r>
+        <w:rPr>
+          <w:position w:val="-6"/>
+        </w:rPr>
+        <w:object w:dxaOrig="200" w:dyaOrig="220">
+          <v:shape id="_x0000_i1075" type="#_x0000_t75" style="width:9.75pt;height:11.25pt" o:ole="">
+            <v:imagedata r:id="rId99" o:title=""/>
+          </v:shape>
+          <o:OLEObject Type="Embed" ProgID="Equation.3" ShapeID="_x0000_i1075" DrawAspect="Content" ObjectID="_1604486223" r:id="rId100"/>
+        </w:object>
+      </w:r>
+      <w:r>
+        <w:t>.</w:t>
+      </w:r>
+    </w:p>
+    <w:p>
+      <w:pPr>
+        <w:spacing w:line="360" w:lineRule="auto"/>
+        <w:ind w:firstLine="708"/>
+        <w:jc w:val="both"/>
+      </w:pPr>
+      <w:bookmarkStart w:id="1" w:name="_GoBack"/>
+      <w:bookmarkEnd w:id="1"/>
     </w:p>
     <w:p>
       <w:pPr>

--- a/9/Интегрирование методом Монте-Карло.docx
+++ b/9/Интегрирование методом Монте-Карло.docx
@@ -125,7 +125,7 @@
           <v:shape id="_x0000_i1025" type="#_x0000_t75" style="width:63pt;height:38.25pt" o:ole="">
             <v:imagedata r:id="rId5" o:title=""/>
           </v:shape>
-          <o:OLEObject Type="Embed" ProgID="Equation.3" ShapeID="_x0000_i1025" DrawAspect="Content" ObjectID="_1604486173" r:id="rId6"/>
+          <o:OLEObject Type="Embed" ProgID="Equation.3" ShapeID="_x0000_i1025" DrawAspect="Content" ObjectID="_1604488964" r:id="rId6"/>
         </w:object>
       </w:r>
       <w:r>
@@ -139,7 +139,7 @@
           <v:shape id="_x0000_i1026" type="#_x0000_t75" style="width:27pt;height:15.75pt" o:ole="">
             <v:imagedata r:id="rId7" o:title=""/>
           </v:shape>
-          <o:OLEObject Type="Embed" ProgID="Equation.3" ShapeID="_x0000_i1026" DrawAspect="Content" ObjectID="_1604486174" r:id="rId8"/>
+          <o:OLEObject Type="Embed" ProgID="Equation.3" ShapeID="_x0000_i1026" DrawAspect="Content" ObjectID="_1604488965" r:id="rId8"/>
         </w:object>
       </w:r>
       <w:r>
@@ -153,7 +153,7 @@
           <v:shape id="_x0000_i1027" type="#_x0000_t75" style="width:44.25pt;height:15.75pt" o:ole="">
             <v:imagedata r:id="rId9" o:title=""/>
           </v:shape>
-          <o:OLEObject Type="Embed" ProgID="Equation.3" ShapeID="_x0000_i1027" DrawAspect="Content" ObjectID="_1604486175" r:id="rId10"/>
+          <o:OLEObject Type="Embed" ProgID="Equation.3" ShapeID="_x0000_i1027" DrawAspect="Content" ObjectID="_1604488966" r:id="rId10"/>
         </w:object>
       </w:r>
       <w:r>
@@ -178,7 +178,7 @@
           <v:shape id="_x0000_i1028" type="#_x0000_t75" style="width:27pt;height:15.75pt" o:ole="">
             <v:imagedata r:id="rId7" o:title=""/>
           </v:shape>
-          <o:OLEObject Type="Embed" ProgID="Equation.3" ShapeID="_x0000_i1028" DrawAspect="Content" ObjectID="_1604486176" r:id="rId11"/>
+          <o:OLEObject Type="Embed" ProgID="Equation.3" ShapeID="_x0000_i1028" DrawAspect="Content" ObjectID="_1604488967" r:id="rId11"/>
         </w:object>
       </w:r>
       <w:r>
@@ -192,7 +192,7 @@
           <v:shape id="_x0000_i1029" type="#_x0000_t75" style="width:27pt;height:15.75pt" o:ole="">
             <v:imagedata r:id="rId7" o:title=""/>
           </v:shape>
-          <o:OLEObject Type="Embed" ProgID="Equation.3" ShapeID="_x0000_i1029" DrawAspect="Content" ObjectID="_1604486177" r:id="rId12"/>
+          <o:OLEObject Type="Embed" ProgID="Equation.3" ShapeID="_x0000_i1029" DrawAspect="Content" ObjectID="_1604488968" r:id="rId12"/>
         </w:object>
       </w:r>
       <w:r>
@@ -206,7 +206,7 @@
           <v:shape id="_x0000_i1030" type="#_x0000_t75" style="width:12.75pt;height:11.25pt" o:ole="">
             <v:imagedata r:id="rId13" o:title=""/>
           </v:shape>
-          <o:OLEObject Type="Embed" ProgID="Equation.3" ShapeID="_x0000_i1030" DrawAspect="Content" ObjectID="_1604486178" r:id="rId14"/>
+          <o:OLEObject Type="Embed" ProgID="Equation.3" ShapeID="_x0000_i1030" DrawAspect="Content" ObjectID="_1604488969" r:id="rId14"/>
         </w:object>
       </w:r>
       <w:r>
@@ -220,7 +220,7 @@
           <v:shape id="_x0000_i1031" type="#_x0000_t75" style="width:14.25pt;height:14.25pt" o:ole="">
             <v:imagedata r:id="rId15" o:title=""/>
           </v:shape>
-          <o:OLEObject Type="Embed" ProgID="Equation.3" ShapeID="_x0000_i1031" DrawAspect="Content" ObjectID="_1604486179" r:id="rId16"/>
+          <o:OLEObject Type="Embed" ProgID="Equation.3" ShapeID="_x0000_i1031" DrawAspect="Content" ObjectID="_1604488970" r:id="rId16"/>
         </w:object>
       </w:r>
       <w:r>
@@ -234,7 +234,7 @@
           <v:shape id="_x0000_i1032" type="#_x0000_t75" style="width:27pt;height:14.25pt" o:ole="">
             <v:imagedata r:id="rId17" o:title=""/>
           </v:shape>
-          <o:OLEObject Type="Embed" ProgID="Equation.3" ShapeID="_x0000_i1032" DrawAspect="Content" ObjectID="_1604486180" r:id="rId18"/>
+          <o:OLEObject Type="Embed" ProgID="Equation.3" ShapeID="_x0000_i1032" DrawAspect="Content" ObjectID="_1604488971" r:id="rId18"/>
         </w:object>
       </w:r>
       <w:r>
@@ -319,7 +319,7 @@
           <v:shape id="_x0000_i1033" type="#_x0000_t75" style="width:57.75pt;height:30.75pt" o:ole="">
             <v:imagedata r:id="rId20" o:title=""/>
           </v:shape>
-          <o:OLEObject Type="Embed" ProgID="Equation.3" ShapeID="_x0000_i1033" DrawAspect="Content" ObjectID="_1604486181" r:id="rId21"/>
+          <o:OLEObject Type="Embed" ProgID="Equation.3" ShapeID="_x0000_i1033" DrawAspect="Content" ObjectID="_1604488972" r:id="rId21"/>
         </w:object>
       </w:r>
       <w:r>
@@ -341,7 +341,7 @@
           <v:shape id="_x0000_i1034" type="#_x0000_t75" style="width:9.75pt;height:12.75pt" o:ole="">
             <v:imagedata r:id="rId22" o:title=""/>
           </v:shape>
-          <o:OLEObject Type="Embed" ProgID="Equation.3" ShapeID="_x0000_i1034" DrawAspect="Content" ObjectID="_1604486182" r:id="rId23"/>
+          <o:OLEObject Type="Embed" ProgID="Equation.3" ShapeID="_x0000_i1034" DrawAspect="Content" ObjectID="_1604488973" r:id="rId23"/>
         </w:object>
       </w:r>
       <w:r>
@@ -355,7 +355,7 @@
           <v:shape id="_x0000_i1035" type="#_x0000_t75" style="width:36pt;height:20.25pt" o:ole="">
             <v:imagedata r:id="rId24" o:title=""/>
           </v:shape>
-          <o:OLEObject Type="Embed" ProgID="Equation.3" ShapeID="_x0000_i1035" DrawAspect="Content" ObjectID="_1604486183" r:id="rId25"/>
+          <o:OLEObject Type="Embed" ProgID="Equation.3" ShapeID="_x0000_i1035" DrawAspect="Content" ObjectID="_1604488974" r:id="rId25"/>
         </w:object>
       </w:r>
       <w:r>
@@ -369,7 +369,7 @@
           <v:shape id="_x0000_i1036" type="#_x0000_t75" style="width:15pt;height:18pt" o:ole="">
             <v:imagedata r:id="rId26" o:title=""/>
           </v:shape>
-          <o:OLEObject Type="Embed" ProgID="Equation.3" ShapeID="_x0000_i1036" DrawAspect="Content" ObjectID="_1604486184" r:id="rId27"/>
+          <o:OLEObject Type="Embed" ProgID="Equation.3" ShapeID="_x0000_i1036" DrawAspect="Content" ObjectID="_1604488975" r:id="rId27"/>
         </w:object>
       </w:r>
       <w:r>
@@ -389,7 +389,7 @@
           <v:shape id="_x0000_i1037" type="#_x0000_t75" style="width:27.75pt;height:14.25pt" o:ole="">
             <v:imagedata r:id="rId28" o:title=""/>
           </v:shape>
-          <o:OLEObject Type="Embed" ProgID="Equation.3" ShapeID="_x0000_i1037" DrawAspect="Content" ObjectID="_1604486185" r:id="rId29"/>
+          <o:OLEObject Type="Embed" ProgID="Equation.3" ShapeID="_x0000_i1037" DrawAspect="Content" ObjectID="_1604488976" r:id="rId29"/>
         </w:object>
       </w:r>
       <w:r>
@@ -418,7 +418,7 @@
           <v:shape id="_x0000_i1038" type="#_x0000_t75" style="width:54pt;height:20.25pt" o:ole="">
             <v:imagedata r:id="rId30" o:title=""/>
           </v:shape>
-          <o:OLEObject Type="Embed" ProgID="Equation.3" ShapeID="_x0000_i1038" DrawAspect="Content" ObjectID="_1604486186" r:id="rId31"/>
+          <o:OLEObject Type="Embed" ProgID="Equation.3" ShapeID="_x0000_i1038" DrawAspect="Content" ObjectID="_1604488977" r:id="rId31"/>
         </w:object>
       </w:r>
       <w:r>
@@ -438,7 +438,7 @@
           <v:shape id="_x0000_i1039" type="#_x0000_t75" style="width:12pt;height:11.25pt" o:ole="">
             <v:imagedata r:id="rId32" o:title=""/>
           </v:shape>
-          <o:OLEObject Type="Embed" ProgID="Equation.3" ShapeID="_x0000_i1039" DrawAspect="Content" ObjectID="_1604486187" r:id="rId33"/>
+          <o:OLEObject Type="Embed" ProgID="Equation.3" ShapeID="_x0000_i1039" DrawAspect="Content" ObjectID="_1604488978" r:id="rId33"/>
         </w:object>
       </w:r>
       <w:r>
@@ -452,7 +452,7 @@
           <v:shape id="_x0000_i1040" type="#_x0000_t75" style="width:122.25pt;height:19.5pt" o:ole="">
             <v:imagedata r:id="rId34" o:title=""/>
           </v:shape>
-          <o:OLEObject Type="Embed" ProgID="Equation.3" ShapeID="_x0000_i1040" DrawAspect="Content" ObjectID="_1604486188" r:id="rId35"/>
+          <o:OLEObject Type="Embed" ProgID="Equation.3" ShapeID="_x0000_i1040" DrawAspect="Content" ObjectID="_1604488979" r:id="rId35"/>
         </w:object>
       </w:r>
       <w:r>
@@ -472,7 +472,7 @@
           <v:shape id="_x0000_i1041" type="#_x0000_t75" style="width:84.75pt;height:18pt" o:ole="">
             <v:imagedata r:id="rId36" o:title=""/>
           </v:shape>
-          <o:OLEObject Type="Embed" ProgID="Equation.3" ShapeID="_x0000_i1041" DrawAspect="Content" ObjectID="_1604486189" r:id="rId37"/>
+          <o:OLEObject Type="Embed" ProgID="Equation.3" ShapeID="_x0000_i1041" DrawAspect="Content" ObjectID="_1604488980" r:id="rId37"/>
         </w:object>
       </w:r>
       <w:r>
@@ -489,7 +489,7 @@
           <v:shape id="_x0000_i1042" type="#_x0000_t75" style="width:12pt;height:18pt" o:ole="">
             <v:imagedata r:id="rId38" o:title=""/>
           </v:shape>
-          <o:OLEObject Type="Embed" ProgID="Equation.3" ShapeID="_x0000_i1042" DrawAspect="Content" ObjectID="_1604486190" r:id="rId39"/>
+          <o:OLEObject Type="Embed" ProgID="Equation.3" ShapeID="_x0000_i1042" DrawAspect="Content" ObjectID="_1604488981" r:id="rId39"/>
         </w:object>
       </w:r>
       <w:r>
@@ -503,7 +503,7 @@
           <v:shape id="_x0000_i1043" type="#_x0000_t75" style="width:9.75pt;height:12.75pt" o:ole="">
             <v:imagedata r:id="rId40" o:title=""/>
           </v:shape>
-          <o:OLEObject Type="Embed" ProgID="Equation.3" ShapeID="_x0000_i1043" DrawAspect="Content" ObjectID="_1604486191" r:id="rId41"/>
+          <o:OLEObject Type="Embed" ProgID="Equation.3" ShapeID="_x0000_i1043" DrawAspect="Content" ObjectID="_1604488982" r:id="rId41"/>
         </w:object>
       </w:r>
       <w:r>
@@ -523,7 +523,7 @@
           <v:shape id="_x0000_i1044" type="#_x0000_t75" style="width:12pt;height:18pt" o:ole="">
             <v:imagedata r:id="rId42" o:title=""/>
           </v:shape>
-          <o:OLEObject Type="Embed" ProgID="Equation.3" ShapeID="_x0000_i1044" DrawAspect="Content" ObjectID="_1604486192" r:id="rId43"/>
+          <o:OLEObject Type="Embed" ProgID="Equation.3" ShapeID="_x0000_i1044" DrawAspect="Content" ObjectID="_1604488983" r:id="rId43"/>
         </w:object>
       </w:r>
       <w:r>
@@ -542,7 +542,7 @@
           <v:shape id="_x0000_i1045" type="#_x0000_t75" style="width:42pt;height:18pt" o:ole="">
             <v:imagedata r:id="rId44" o:title=""/>
           </v:shape>
-          <o:OLEObject Type="Embed" ProgID="Equation.3" ShapeID="_x0000_i1045" DrawAspect="Content" ObjectID="_1604486193" r:id="rId45"/>
+          <o:OLEObject Type="Embed" ProgID="Equation.3" ShapeID="_x0000_i1045" DrawAspect="Content" ObjectID="_1604488984" r:id="rId45"/>
         </w:object>
       </w:r>
       <w:r>
@@ -561,7 +561,7 @@
           <v:shape id="_x0000_i1046" type="#_x0000_t75" style="width:110.25pt;height:18.75pt" o:ole="">
             <v:imagedata r:id="rId46" o:title=""/>
           </v:shape>
-          <o:OLEObject Type="Embed" ProgID="Equation.3" ShapeID="_x0000_i1046" DrawAspect="Content" ObjectID="_1604486194" r:id="rId47"/>
+          <o:OLEObject Type="Embed" ProgID="Equation.3" ShapeID="_x0000_i1046" DrawAspect="Content" ObjectID="_1604488985" r:id="rId47"/>
         </w:object>
       </w:r>
       <w:r>
@@ -690,7 +690,7 @@
           <v:shape id="_x0000_i1047" type="#_x0000_t75" style="width:12.75pt;height:11.25pt" o:ole="">
             <v:imagedata r:id="rId48" o:title=""/>
           </v:shape>
-          <o:OLEObject Type="Embed" ProgID="Equation.3" ShapeID="_x0000_i1047" DrawAspect="Content" ObjectID="_1604486195" r:id="rId49"/>
+          <o:OLEObject Type="Embed" ProgID="Equation.3" ShapeID="_x0000_i1047" DrawAspect="Content" ObjectID="_1604488986" r:id="rId49"/>
         </w:object>
       </w:r>
       <w:r>
@@ -704,7 +704,7 @@
           <v:shape id="_x0000_i1048" type="#_x0000_t75" style="width:14.25pt;height:14.25pt" o:ole="">
             <v:imagedata r:id="rId50" o:title=""/>
           </v:shape>
-          <o:OLEObject Type="Embed" ProgID="Equation.3" ShapeID="_x0000_i1048" DrawAspect="Content" ObjectID="_1604486196" r:id="rId51"/>
+          <o:OLEObject Type="Embed" ProgID="Equation.3" ShapeID="_x0000_i1048" DrawAspect="Content" ObjectID="_1604488987" r:id="rId51"/>
         </w:object>
       </w:r>
       <w:r>
@@ -727,7 +727,7 @@
           <v:shape id="_x0000_i1049" type="#_x0000_t75" style="width:26.25pt;height:14.25pt" o:ole="">
             <v:imagedata r:id="rId52" o:title=""/>
           </v:shape>
-          <o:OLEObject Type="Embed" ProgID="Equation.3" ShapeID="_x0000_i1049" DrawAspect="Content" ObjectID="_1604486197" r:id="rId53"/>
+          <o:OLEObject Type="Embed" ProgID="Equation.3" ShapeID="_x0000_i1049" DrawAspect="Content" ObjectID="_1604488988" r:id="rId53"/>
         </w:object>
       </w:r>
       <w:r>
@@ -741,7 +741,7 @@
           <v:shape id="_x0000_i1050" type="#_x0000_t75" style="width:54.75pt;height:15.75pt" o:ole="">
             <v:imagedata r:id="rId54" o:title=""/>
           </v:shape>
-          <o:OLEObject Type="Embed" ProgID="Equation.3" ShapeID="_x0000_i1050" DrawAspect="Content" ObjectID="_1604486198" r:id="rId55"/>
+          <o:OLEObject Type="Embed" ProgID="Equation.3" ShapeID="_x0000_i1050" DrawAspect="Content" ObjectID="_1604488989" r:id="rId55"/>
         </w:object>
       </w:r>
       <w:r>
@@ -758,7 +758,7 @@
           <v:shape id="_x0000_i1051" type="#_x0000_t75" style="width:15pt;height:18pt" o:ole="">
             <v:imagedata r:id="rId26" o:title=""/>
           </v:shape>
-          <o:OLEObject Type="Embed" ProgID="Equation.3" ShapeID="_x0000_i1051" DrawAspect="Content" ObjectID="_1604486199" r:id="rId56"/>
+          <o:OLEObject Type="Embed" ProgID="Equation.3" ShapeID="_x0000_i1051" DrawAspect="Content" ObjectID="_1604488990" r:id="rId56"/>
         </w:object>
       </w:r>
       <w:r>
@@ -772,7 +772,7 @@
           <v:shape id="_x0000_i1052" type="#_x0000_t75" style="width:9.75pt;height:12.75pt" o:ole="">
             <v:imagedata r:id="rId22" o:title=""/>
           </v:shape>
-          <o:OLEObject Type="Embed" ProgID="Equation.3" ShapeID="_x0000_i1052" DrawAspect="Content" ObjectID="_1604486200" r:id="rId57"/>
+          <o:OLEObject Type="Embed" ProgID="Equation.3" ShapeID="_x0000_i1052" DrawAspect="Content" ObjectID="_1604488991" r:id="rId57"/>
         </w:object>
       </w:r>
       <w:r>
@@ -786,7 +786,7 @@
           <v:shape id="_x0000_i1053" type="#_x0000_t75" style="width:215.25pt;height:39pt" o:ole="">
             <v:imagedata r:id="rId58" o:title=""/>
           </v:shape>
-          <o:OLEObject Type="Embed" ProgID="Equation.3" ShapeID="_x0000_i1053" DrawAspect="Content" ObjectID="_1604486201" r:id="rId59"/>
+          <o:OLEObject Type="Embed" ProgID="Equation.3" ShapeID="_x0000_i1053" DrawAspect="Content" ObjectID="_1604488992" r:id="rId59"/>
         </w:object>
       </w:r>
       <w:r>
@@ -812,7 +812,7 @@
           <v:shape id="_x0000_i1054" type="#_x0000_t75" style="width:234.75pt;height:33.75pt" o:ole="">
             <v:imagedata r:id="rId60" o:title=""/>
           </v:shape>
-          <o:OLEObject Type="Embed" ProgID="Equation.3" ShapeID="_x0000_i1054" DrawAspect="Content" ObjectID="_1604486202" r:id="rId61"/>
+          <o:OLEObject Type="Embed" ProgID="Equation.3" ShapeID="_x0000_i1054" DrawAspect="Content" ObjectID="_1604488993" r:id="rId61"/>
         </w:object>
       </w:r>
       <w:r>
@@ -850,7 +850,7 @@
           <v:shape id="_x0000_i1055" type="#_x0000_t75" style="width:80.25pt;height:35.25pt" o:ole="">
             <v:imagedata r:id="rId62" o:title=""/>
           </v:shape>
-          <o:OLEObject Type="Embed" ProgID="Equation.3" ShapeID="_x0000_i1055" DrawAspect="Content" ObjectID="_1604486203" r:id="rId63"/>
+          <o:OLEObject Type="Embed" ProgID="Equation.3" ShapeID="_x0000_i1055" DrawAspect="Content" ObjectID="_1604488994" r:id="rId63"/>
         </w:object>
       </w:r>
       <w:r>
@@ -1014,7 +1014,7 @@
           <v:shape id="_x0000_i1056" type="#_x0000_t75" style="width:12pt;height:11.25pt" o:ole="">
             <v:imagedata r:id="rId64" o:title=""/>
           </v:shape>
-          <o:OLEObject Type="Embed" ProgID="Equation.3" ShapeID="_x0000_i1056" DrawAspect="Content" ObjectID="_1604486204" r:id="rId65"/>
+          <o:OLEObject Type="Embed" ProgID="Equation.3" ShapeID="_x0000_i1056" DrawAspect="Content" ObjectID="_1604488995" r:id="rId65"/>
         </w:object>
       </w:r>
       <w:r>
@@ -1031,7 +1031,7 @@
           <v:shape id="_x0000_i1057" type="#_x0000_t75" style="width:9.75pt;height:12.75pt" o:ole="">
             <v:imagedata r:id="rId22" o:title=""/>
           </v:shape>
-          <o:OLEObject Type="Embed" ProgID="Equation.3" ShapeID="_x0000_i1057" DrawAspect="Content" ObjectID="_1604486205" r:id="rId66"/>
+          <o:OLEObject Type="Embed" ProgID="Equation.3" ShapeID="_x0000_i1057" DrawAspect="Content" ObjectID="_1604488996" r:id="rId66"/>
         </w:object>
       </w:r>
       <w:r>
@@ -1045,7 +1045,7 @@
           <v:shape id="_x0000_i1058" type="#_x0000_t75" style="width:15pt;height:18pt" o:ole="">
             <v:imagedata r:id="rId26" o:title=""/>
           </v:shape>
-          <o:OLEObject Type="Embed" ProgID="Equation.3" ShapeID="_x0000_i1058" DrawAspect="Content" ObjectID="_1604486206" r:id="rId67"/>
+          <o:OLEObject Type="Embed" ProgID="Equation.3" ShapeID="_x0000_i1058" DrawAspect="Content" ObjectID="_1604488997" r:id="rId67"/>
         </w:object>
       </w:r>
       <w:r>
@@ -1060,7 +1060,7 @@
           <v:shape id="_x0000_i1059" type="#_x0000_t75" style="width:9.75pt;height:11.25pt" o:ole="">
             <v:imagedata r:id="rId68" o:title=""/>
           </v:shape>
-          <o:OLEObject Type="Embed" ProgID="Equation.3" ShapeID="_x0000_i1059" DrawAspect="Content" ObjectID="_1604486207" r:id="rId69"/>
+          <o:OLEObject Type="Embed" ProgID="Equation.3" ShapeID="_x0000_i1059" DrawAspect="Content" ObjectID="_1604488998" r:id="rId69"/>
         </w:object>
       </w:r>
       <w:r>
@@ -1078,7 +1078,7 @@
           <v:shape id="_x0000_i1060" type="#_x0000_t75" style="width:104.25pt;height:20.25pt" o:ole="">
             <v:imagedata r:id="rId70" o:title=""/>
           </v:shape>
-          <o:OLEObject Type="Embed" ProgID="Equation.3" ShapeID="_x0000_i1060" DrawAspect="Content" ObjectID="_1604486208" r:id="rId71"/>
+          <o:OLEObject Type="Embed" ProgID="Equation.3" ShapeID="_x0000_i1060" DrawAspect="Content" ObjectID="_1604488999" r:id="rId71"/>
         </w:object>
       </w:r>
       <w:r>
@@ -1106,7 +1106,7 @@
           <v:shape id="_x0000_i1061" type="#_x0000_t75" style="width:14.25pt;height:14.25pt" o:ole="">
             <v:imagedata r:id="rId72" o:title=""/>
           </v:shape>
-          <o:OLEObject Type="Embed" ProgID="Equation.3" ShapeID="_x0000_i1061" DrawAspect="Content" ObjectID="_1604486209" r:id="rId73"/>
+          <o:OLEObject Type="Embed" ProgID="Equation.3" ShapeID="_x0000_i1061" DrawAspect="Content" ObjectID="_1604489000" r:id="rId73"/>
         </w:object>
       </w:r>
       <w:r>
@@ -1120,7 +1120,7 @@
           <v:shape id="_x0000_i1062" type="#_x0000_t75" style="width:15pt;height:18pt" o:ole="">
             <v:imagedata r:id="rId26" o:title=""/>
           </v:shape>
-          <o:OLEObject Type="Embed" ProgID="Equation.3" ShapeID="_x0000_i1062" DrawAspect="Content" ObjectID="_1604486210" r:id="rId74"/>
+          <o:OLEObject Type="Embed" ProgID="Equation.3" ShapeID="_x0000_i1062" DrawAspect="Content" ObjectID="_1604489001" r:id="rId74"/>
         </w:object>
       </w:r>
       <w:r>
@@ -1140,7 +1140,7 @@
           <v:shape id="_x0000_i1063" type="#_x0000_t75" style="width:231.75pt;height:42pt" o:ole="">
             <v:imagedata r:id="rId75" o:title=""/>
           </v:shape>
-          <o:OLEObject Type="Embed" ProgID="Equation.3" ShapeID="_x0000_i1063" DrawAspect="Content" ObjectID="_1604486211" r:id="rId76"/>
+          <o:OLEObject Type="Embed" ProgID="Equation.3" ShapeID="_x0000_i1063" DrawAspect="Content" ObjectID="_1604489002" r:id="rId76"/>
         </w:object>
       </w:r>
       <w:r>
@@ -1165,7 +1165,7 @@
           <v:shape id="_x0000_i1064" type="#_x0000_t75" style="width:44.25pt;height:36pt" o:ole="">
             <v:imagedata r:id="rId77" o:title=""/>
           </v:shape>
-          <o:OLEObject Type="Embed" ProgID="Equation.3" ShapeID="_x0000_i1064" DrawAspect="Content" ObjectID="_1604486212" r:id="rId78"/>
+          <o:OLEObject Type="Embed" ProgID="Equation.3" ShapeID="_x0000_i1064" DrawAspect="Content" ObjectID="_1604489003" r:id="rId78"/>
         </w:object>
       </w:r>
       <w:r>
@@ -1189,7 +1189,7 @@
           <v:shape id="_x0000_i1065" type="#_x0000_t75" style="width:77.25pt;height:35.25pt" o:ole="">
             <v:imagedata r:id="rId79" o:title=""/>
           </v:shape>
-          <o:OLEObject Type="Embed" ProgID="Equation.3" ShapeID="_x0000_i1065" DrawAspect="Content" ObjectID="_1604486213" r:id="rId80"/>
+          <o:OLEObject Type="Embed" ProgID="Equation.3" ShapeID="_x0000_i1065" DrawAspect="Content" ObjectID="_1604489004" r:id="rId80"/>
         </w:object>
       </w:r>
       <w:r>
@@ -1208,7 +1208,7 @@
           <v:shape id="_x0000_i1066" type="#_x0000_t75" style="width:12pt;height:15.75pt" o:ole="">
             <v:imagedata r:id="rId81" o:title=""/>
           </v:shape>
-          <o:OLEObject Type="Embed" ProgID="Equation.3" ShapeID="_x0000_i1066" DrawAspect="Content" ObjectID="_1604486214" r:id="rId82"/>
+          <o:OLEObject Type="Embed" ProgID="Equation.3" ShapeID="_x0000_i1066" DrawAspect="Content" ObjectID="_1604489005" r:id="rId82"/>
         </w:object>
       </w:r>
       <w:r>
@@ -1230,7 +1230,7 @@
           <v:shape id="_x0000_i1067" type="#_x0000_t75" style="width:12pt;height:11.25pt" o:ole="">
             <v:imagedata r:id="rId83" o:title=""/>
           </v:shape>
-          <o:OLEObject Type="Embed" ProgID="Equation.3" ShapeID="_x0000_i1067" DrawAspect="Content" ObjectID="_1604486215" r:id="rId84"/>
+          <o:OLEObject Type="Embed" ProgID="Equation.3" ShapeID="_x0000_i1067" DrawAspect="Content" ObjectID="_1604489006" r:id="rId84"/>
         </w:object>
       </w:r>
       <w:r>
@@ -1838,7 +1838,7 @@
           <v:shape id="_x0000_i1068" type="#_x0000_t75" style="width:44.25pt;height:14.25pt" o:ole="">
             <v:imagedata r:id="rId85" o:title=""/>
           </v:shape>
-          <o:OLEObject Type="Embed" ProgID="Equation.3" ShapeID="_x0000_i1068" DrawAspect="Content" ObjectID="_1604486216" r:id="rId86"/>
+          <o:OLEObject Type="Embed" ProgID="Equation.3" ShapeID="_x0000_i1068" DrawAspect="Content" ObjectID="_1604489007" r:id="rId86"/>
         </w:object>
       </w:r>
       <w:r>
@@ -1852,7 +1852,7 @@
           <v:shape id="_x0000_i1069" type="#_x0000_t75" style="width:39pt;height:15.75pt" o:ole="">
             <v:imagedata r:id="rId87" o:title=""/>
           </v:shape>
-          <o:OLEObject Type="Embed" ProgID="Equation.3" ShapeID="_x0000_i1069" DrawAspect="Content" ObjectID="_1604486217" r:id="rId88"/>
+          <o:OLEObject Type="Embed" ProgID="Equation.3" ShapeID="_x0000_i1069" DrawAspect="Content" ObjectID="_1604489008" r:id="rId88"/>
         </w:object>
       </w:r>
       <w:r>
@@ -1875,7 +1875,7 @@
           <v:shape id="_x0000_i1070" type="#_x0000_t75" style="width:33.75pt;height:33pt" o:ole="">
             <v:imagedata r:id="rId89" o:title=""/>
           </v:shape>
-          <o:OLEObject Type="Embed" ProgID="Equation.3" ShapeID="_x0000_i1070" DrawAspect="Content" ObjectID="_1604486218" r:id="rId90"/>
+          <o:OLEObject Type="Embed" ProgID="Equation.3" ShapeID="_x0000_i1070" DrawAspect="Content" ObjectID="_1604489009" r:id="rId90"/>
         </w:object>
       </w:r>
       <w:r>
@@ -1942,6 +1942,7 @@
         <w:rPr>
           <w:b/>
           <w:u w:val="single"/>
+          <w:lang w:val="en-US"/>
         </w:rPr>
       </w:pPr>
       <w:r>
@@ -1950,6 +1951,230 @@
           <w:u w:val="single"/>
         </w:rPr>
         <w:t>Порядок выполнения:</w:t>
+      </w:r>
+    </w:p>
+    <w:p>
+      <w:pPr>
+        <w:spacing w:line="360" w:lineRule="auto"/>
+        <w:jc w:val="both"/>
+      </w:pPr>
+      <w:r>
+        <w:t xml:space="preserve">Рассмотрим пример оценки значения числа </w:t>
+      </w:r>
+      <w:r>
+        <w:rPr>
+          <w:position w:val="-6"/>
+        </w:rPr>
+        <w:object w:dxaOrig="220" w:dyaOrig="220">
+          <v:shape id="_x0000_i1076" type="#_x0000_t75" style="width:11.25pt;height:11.25pt" o:ole="">
+            <v:imagedata r:id="rId91" o:title=""/>
+          </v:shape>
+          <o:OLEObject Type="Embed" ProgID="Equation.3" ShapeID="_x0000_i1076" DrawAspect="Content" ObjectID="_1604489010" r:id="rId92"/>
+        </w:object>
+      </w:r>
+      <w:r>
+        <w:t>, входящего в формулу объема шара единичного радиуса. За область интегрирования можно взять восьмую часть этого шара:</w:t>
+      </w:r>
+    </w:p>
+    <w:p>
+      <w:pPr>
+        <w:spacing w:line="360" w:lineRule="auto"/>
+        <w:jc w:val="both"/>
+      </w:pPr>
+      <w:r>
+        <w:tab/>
+        <w:t>Получаем</w:t>
+      </w:r>
+      <w:proofErr w:type="gramStart"/>
+      <w:r>
+        <w:t>:</w:t>
+      </w:r>
+      <w:proofErr w:type="gramEnd"/>
+    </w:p>
+    <w:p>
+      <w:pPr>
+        <w:spacing w:line="360" w:lineRule="auto"/>
+        <w:jc w:val="both"/>
+      </w:pPr>
+      <w:r>
+        <w:tab/>
+      </w:r>
+      <w:r>
+        <w:rPr>
+          <w:position w:val="-30"/>
+        </w:rPr>
+        <w:object w:dxaOrig="3180" w:dyaOrig="680">
+          <v:shape id="_x0000_i1077" type="#_x0000_t75" style="width:159pt;height:33.75pt" o:ole="">
+            <v:imagedata r:id="rId93" o:title=""/>
+          </v:shape>
+          <o:OLEObject Type="Embed" ProgID="Equation.3" ShapeID="_x0000_i1077" DrawAspect="Content" ObjectID="_1604489011" r:id="rId94"/>
+        </w:object>
+      </w:r>
+      <w:r>
+        <w:t>, где область интегрирования определяется как:</w:t>
+      </w:r>
+    </w:p>
+    <w:p>
+      <w:pPr>
+        <w:spacing w:line="360" w:lineRule="auto"/>
+        <w:jc w:val="both"/>
+      </w:pPr>
+      <w:r>
+        <w:tab/>
+      </w:r>
+      <w:r>
+        <w:rPr>
+          <w:position w:val="-32"/>
+        </w:rPr>
+        <w:object w:dxaOrig="1700" w:dyaOrig="760">
+          <v:shape id="_x0000_i1078" type="#_x0000_t75" style="width:84.75pt;height:38.25pt" o:ole="">
+            <v:imagedata r:id="rId95" o:title=""/>
+          </v:shape>
+          <o:OLEObject Type="Embed" ProgID="Equation.3" ShapeID="_x0000_i1078" DrawAspect="Content" ObjectID="_1604489012" r:id="rId96"/>
+        </w:object>
+      </w:r>
+      <w:r>
+        <w:t xml:space="preserve">   (1)</w:t>
+      </w:r>
+    </w:p>
+    <w:p>
+      <w:pPr>
+        <w:spacing w:line="360" w:lineRule="auto"/>
+        <w:jc w:val="both"/>
+      </w:pPr>
+    </w:p>
+    <w:p>
+      <w:pPr>
+        <w:spacing w:line="360" w:lineRule="auto"/>
+        <w:jc w:val="both"/>
+      </w:pPr>
+      <w:r>
+        <w:t xml:space="preserve">а) В программе </w:t>
+      </w:r>
+      <w:proofErr w:type="spellStart"/>
+      <w:r>
+        <w:t>Excel</w:t>
+      </w:r>
+      <w:proofErr w:type="spellEnd"/>
+      <w:r>
+        <w:t xml:space="preserve"> в колонках A и B и C сгенерировать по N случайных чисел (x-, y-, и z-координат точек, соответственно) с равномерным распределением на интервале от 0 до </w:t>
+      </w:r>
+      <w:r>
+        <w:lastRenderedPageBreak/>
+        <w:t xml:space="preserve">1 (см. </w:t>
+      </w:r>
+      <w:r>
+        <w:rPr>
+          <w:b/>
+        </w:rPr>
+        <w:t>Задачу</w:t>
+      </w:r>
+      <w:r>
+        <w:rPr>
+          <w:b/>
+        </w:rPr>
+        <w:t> </w:t>
+      </w:r>
+      <w:r>
+        <w:rPr>
+          <w:b/>
+        </w:rPr>
+        <w:t>3.</w:t>
+      </w:r>
+      <w:r>
+        <w:t xml:space="preserve">). Затем колонку </w:t>
+      </w:r>
+      <w:r>
+        <w:rPr>
+          <w:lang w:val="en-US"/>
+        </w:rPr>
+        <w:t>D</w:t>
+      </w:r>
+      <w:r>
+        <w:t xml:space="preserve"> заполнить по формуле </w:t>
+      </w:r>
+      <w:r>
+        <w:rPr>
+          <w:position w:val="-14"/>
+        </w:rPr>
+        <w:object w:dxaOrig="1780" w:dyaOrig="460">
+          <v:shape id="_x0000_i1079" type="#_x0000_t75" style="width:89.25pt;height:23.25pt" o:ole="">
+            <v:imagedata r:id="rId97" o:title=""/>
+          </v:shape>
+          <o:OLEObject Type="Embed" ProgID="Equation.3" ShapeID="_x0000_i1079" DrawAspect="Content" ObjectID="_1604489013" r:id="rId98"/>
+        </w:object>
+      </w:r>
+      <w:r>
+        <w:t xml:space="preserve">. После этого значения в колонке </w:t>
+      </w:r>
+      <w:r>
+        <w:rPr>
+          <w:lang w:val="en-US"/>
+        </w:rPr>
+        <w:t>E</w:t>
+      </w:r>
+      <w:r>
+        <w:t xml:space="preserve"> рассчитываются как </w:t>
+      </w:r>
+    </w:p>
+    <w:p>
+      <w:pPr>
+        <w:spacing w:line="360" w:lineRule="auto"/>
+        <w:jc w:val="both"/>
+      </w:pPr>
+      <w:r>
+        <w:rPr>
+          <w:position w:val="-32"/>
+        </w:rPr>
+        <w:object w:dxaOrig="1579" w:dyaOrig="760">
+          <v:shape id="_x0000_i1080" type="#_x0000_t75" style="width:78.75pt;height:38.25pt" o:ole="">
+            <v:imagedata r:id="rId99" o:title=""/>
+          </v:shape>
+          <o:OLEObject Type="Embed" ProgID="Equation.3" ShapeID="_x0000_i1080" DrawAspect="Content" ObjectID="_1604489014" r:id="rId100"/>
+        </w:object>
+      </w:r>
+      <w:r>
+        <w:t>.            (2)</w:t>
+      </w:r>
+    </w:p>
+    <w:p>
+      <w:pPr>
+        <w:spacing w:line="360" w:lineRule="auto"/>
+        <w:jc w:val="both"/>
+      </w:pPr>
+      <w:r>
+        <w:t>Объем шара</w:t>
+      </w:r>
+      <w:r>
+        <w:t xml:space="preserve"> определяется по формуле </w:t>
+      </w:r>
+      <w:r>
+        <w:rPr>
+          <w:position w:val="-24"/>
+        </w:rPr>
+        <w:object w:dxaOrig="1020" w:dyaOrig="960">
+          <v:shape id="_x0000_i1081" type="#_x0000_t75" style="width:51pt;height:48pt" o:ole="">
+            <v:imagedata r:id="rId101" o:title=""/>
+          </v:shape>
+          <o:OLEObject Type="Embed" ProgID="Equation.3" ShapeID="_x0000_i1081" DrawAspect="Content" ObjectID="_1604489015" r:id="rId102"/>
+        </w:object>
+      </w:r>
+      <w:r>
+        <w:t>. Отсюда</w:t>
+      </w:r>
+      <w:r>
+        <w:rPr>
+          <w:position w:val="-24"/>
+        </w:rPr>
+        <w:object w:dxaOrig="1660" w:dyaOrig="960">
+          <v:shape id="_x0000_i1082" type="#_x0000_t75" style="width:83.25pt;height:48pt" o:ole="">
+            <v:imagedata r:id="rId103" o:title=""/>
+          </v:shape>
+          <o:OLEObject Type="Embed" ProgID="Equation.3" ShapeID="_x0000_i1082" DrawAspect="Content" ObjectID="_1604489016" r:id="rId104"/>
+        </w:object>
+      </w:r>
+      <w:r>
+        <w:t>.</w:t>
       </w:r>
     </w:p>
     <w:p>
@@ -1962,6 +2187,38 @@
         </w:rPr>
       </w:pPr>
       <w:r>
+        <w:t>П</w:t>
+      </w:r>
+      <w:r>
+        <w:t xml:space="preserve">огрешность этого значения </w:t>
+      </w:r>
+      <w:r>
+        <w:rPr>
+          <w:position w:val="-26"/>
+        </w:rPr>
+        <w:object w:dxaOrig="1939" w:dyaOrig="700">
+          <v:shape id="_x0000_i1083" type="#_x0000_t75" style="width:96.75pt;height:35.25pt" o:ole="">
+            <v:imagedata r:id="rId105" o:title=""/>
+          </v:shape>
+          <o:OLEObject Type="Embed" ProgID="Equation.3" ShapeID="_x0000_i1083" DrawAspect="Content" ObjectID="_1604489017" r:id="rId106"/>
+        </w:object>
+      </w:r>
+      <w:r>
+        <w:t>.</w:t>
+      </w:r>
+      <w:bookmarkStart w:id="1" w:name="_GoBack"/>
+      <w:bookmarkEnd w:id="1"/>
+    </w:p>
+    <w:p>
+      <w:pPr>
+        <w:spacing w:line="360" w:lineRule="auto"/>
+        <w:ind w:firstLine="708"/>
+        <w:jc w:val="both"/>
+        <w:rPr>
+          <w:lang w:val="en-US"/>
+        </w:rPr>
+      </w:pPr>
+      <w:r>
         <w:t xml:space="preserve">На языке </w:t>
       </w:r>
       <w:r>
@@ -1979,9 +2236,9 @@
         </w:rPr>
         <w:object w:dxaOrig="2120" w:dyaOrig="440">
           <v:shape id="_x0000_i1071" type="#_x0000_t75" style="width:105.75pt;height:21.75pt" o:ole="">
-            <v:imagedata r:id="rId91" o:title=""/>
-          </v:shape>
-          <o:OLEObject Type="Embed" ProgID="Equation.3" ShapeID="_x0000_i1071" DrawAspect="Content" ObjectID="_1604486219" r:id="rId92"/>
+            <v:imagedata r:id="rId107" o:title=""/>
+          </v:shape>
+          <o:OLEObject Type="Embed" ProgID="Equation.3" ShapeID="_x0000_i1071" DrawAspect="Content" ObjectID="_1604489018" r:id="rId108"/>
         </w:object>
       </w:r>
       <w:r>
@@ -1993,9 +2250,9 @@
         </w:rPr>
         <w:object w:dxaOrig="260" w:dyaOrig="260">
           <v:shape id="_x0000_i1072" type="#_x0000_t75" style="width:12.75pt;height:12.75pt" o:ole="">
-            <v:imagedata r:id="rId93" o:title=""/>
-          </v:shape>
-          <o:OLEObject Type="Embed" ProgID="Equation.3" ShapeID="_x0000_i1072" DrawAspect="Content" ObjectID="_1604486220" r:id="rId94"/>
+            <v:imagedata r:id="rId109" o:title=""/>
+          </v:shape>
+          <o:OLEObject Type="Embed" ProgID="Equation.3" ShapeID="_x0000_i1072" DrawAspect="Content" ObjectID="_1604489019" r:id="rId110"/>
         </w:object>
       </w:r>
       <w:r>
@@ -2007,9 +2264,9 @@
         </w:rPr>
         <w:object w:dxaOrig="220" w:dyaOrig="220">
           <v:shape id="_x0000_i1073" type="#_x0000_t75" style="width:11.25pt;height:11.25pt" o:ole="">
-            <v:imagedata r:id="rId95" o:title=""/>
-          </v:shape>
-          <o:OLEObject Type="Embed" ProgID="Equation.3" ShapeID="_x0000_i1073" DrawAspect="Content" ObjectID="_1604486221" r:id="rId96"/>
+            <v:imagedata r:id="rId111" o:title=""/>
+          </v:shape>
+          <o:OLEObject Type="Embed" ProgID="Equation.3" ShapeID="_x0000_i1073" DrawAspect="Content" ObjectID="_1604489020" r:id="rId112"/>
         </w:object>
       </w:r>
       <w:r>
@@ -2043,9 +2300,9 @@
         </w:rPr>
         <w:object w:dxaOrig="220" w:dyaOrig="220">
           <v:shape id="_x0000_i1074" type="#_x0000_t75" style="width:11.25pt;height:11.25pt" o:ole="">
-            <v:imagedata r:id="rId97" o:title=""/>
-          </v:shape>
-          <o:OLEObject Type="Embed" ProgID="Equation.3" ShapeID="_x0000_i1074" DrawAspect="Content" ObjectID="_1604486222" r:id="rId98"/>
+            <v:imagedata r:id="rId113" o:title=""/>
+          </v:shape>
+          <o:OLEObject Type="Embed" ProgID="Equation.3" ShapeID="_x0000_i1074" DrawAspect="Content" ObjectID="_1604489021" r:id="rId114"/>
         </w:object>
       </w:r>
       <w:r>
@@ -2063,9 +2320,9 @@
         </w:rPr>
         <w:object w:dxaOrig="200" w:dyaOrig="220">
           <v:shape id="_x0000_i1075" type="#_x0000_t75" style="width:9.75pt;height:11.25pt" o:ole="">
-            <v:imagedata r:id="rId99" o:title=""/>
-          </v:shape>
-          <o:OLEObject Type="Embed" ProgID="Equation.3" ShapeID="_x0000_i1075" DrawAspect="Content" ObjectID="_1604486223" r:id="rId100"/>
+            <v:imagedata r:id="rId115" o:title=""/>
+          </v:shape>
+          <o:OLEObject Type="Embed" ProgID="Equation.3" ShapeID="_x0000_i1075" DrawAspect="Content" ObjectID="_1604489022" r:id="rId116"/>
         </w:object>
       </w:r>
       <w:r>
@@ -2078,8 +2335,6 @@
         <w:ind w:firstLine="708"/>
         <w:jc w:val="both"/>
       </w:pPr>
-      <w:bookmarkStart w:id="1" w:name="_GoBack"/>
-      <w:bookmarkEnd w:id="1"/>
     </w:p>
     <w:p>
       <w:pPr>
